--- a/ar/docs/Contoh Surat Kematian.docx
+++ b/ar/docs/Contoh Surat Kematian.docx
@@ -3,32 +3,58 @@
 <w:document xmlns:wpc="http://schemas.microsoft.com/office/word/2010/wordprocessingCanvas" xmlns:mc="http://schemas.openxmlformats.org/markup-compatibility/2006" xmlns:o="urn:schemas-microsoft-com:office:office" xmlns:r="http://schemas.openxmlformats.org/officeDocument/2006/relationships" xmlns:m="http://schemas.openxmlformats.org/officeDocument/2006/math" xmlns:v="urn:schemas-microsoft-com:vml" xmlns:wp14="http://schemas.microsoft.com/office/word/2010/wordprocessingDrawing" xmlns:wp="http://schemas.openxmlformats.org/drawingml/2006/wordprocessingDrawing" xmlns:w10="urn:schemas-microsoft-com:office:word" xmlns:w="http://schemas.openxmlformats.org/wordprocessingml/2006/main" xmlns:w14="http://schemas.microsoft.com/office/word/2010/wordml" xmlns:w15="http://schemas.microsoft.com/office/word/2012/wordml" xmlns:wpg="http://schemas.microsoft.com/office/word/2010/wordprocessingGroup" xmlns:wpi="http://schemas.microsoft.com/office/word/2010/wordprocessingInk" xmlns:wne="http://schemas.microsoft.com/office/word/2006/wordml" xmlns:wps="http://schemas.microsoft.com/office/word/2010/wordprocessingShape" mc:Ignorable="w14 w15 wp14">
   <w:body>
     <w:p>
-      <w:r>
-        <w:t>Contoh Surat Kematian</w:t>
-      </w:r>
-    </w:p>
-    <w:p>
-      <w:r>
+      <w:pPr>
+        <w:jc w:val="center"/>
+        <w:rPr>
+          <w:b/>
+          <w:bCs/>
+        </w:rPr>
+      </w:pPr>
+      <w:r>
+        <w:rPr>
+          <w:b/>
+          <w:bCs/>
+        </w:rPr>
         <w:t>KANTOR KEPALA DESA MAWAR MERAH KECAMATAN GROGOL</w:t>
       </w:r>
     </w:p>
     <w:p>
-      <w:r>
+      <w:pPr>
+        <w:jc w:val="center"/>
+        <w:rPr>
+          <w:b/>
+          <w:bCs/>
+        </w:rPr>
+      </w:pPr>
+      <w:r>
+        <w:rPr>
+          <w:b/>
+          <w:bCs/>
+        </w:rPr>
         <w:t>KABUPATEN WONOGIRI</w:t>
       </w:r>
     </w:p>
     <w:p>
+      <w:pPr>
+        <w:jc w:val="center"/>
+      </w:pPr>
       <w:r>
         <w:t>Jl.Teratai No.89 Solo</w:t>
       </w:r>
     </w:p>
     <w:p/>
     <w:p>
+      <w:pPr>
+        <w:jc w:val="center"/>
+      </w:pPr>
       <w:r>
         <w:t>SURAT KETERANGAN KEMATIAN</w:t>
       </w:r>
     </w:p>
     <w:p>
+      <w:pPr>
+        <w:jc w:val="center"/>
+      </w:pPr>
       <w:r>
         <w:t>No : 015/SKK/31/2017</w:t>
       </w:r>
@@ -85,10 +111,7 @@
     </w:p>
     <w:p>
       <w:r>
-        <w:t xml:space="preserve">Tempat : Rumah pribadi, </w:t>
-      </w:r>
-      <w:r>
-        <w:t>Jl. Sepatu No.90</w:t>
+        <w:t>Tempat : Rumah pribadi, Jl. Sepatu No.90</w:t>
       </w:r>
     </w:p>
     <w:p>
@@ -123,26 +146,43 @@
     <w:p/>
     <w:p/>
     <w:p/>
-    <w:p>
-      <w:r>
+    <w:p/>
+    <w:p>
+      <w:pPr>
+        <w:jc w:val="center"/>
+        <w:rPr>
+          <w:b/>
+          <w:bCs/>
+        </w:rPr>
+      </w:pPr>
+      <w:r>
+        <w:rPr>
+          <w:b/>
+          <w:bCs/>
+        </w:rPr>
         <w:lastRenderedPageBreak/>
-        <w:t>Contoh surat kematian dari rumah sakit</w:t>
-      </w:r>
-    </w:p>
-    <w:p>
-      <w:r>
         <w:t xml:space="preserve">RS. KARYA BAKTI </w:t>
       </w:r>
       <w:r>
+        <w:rPr>
+          <w:b/>
+          <w:bCs/>
+        </w:rPr>
         <w:t>KUNINGAN LAMONGAN</w:t>
       </w:r>
     </w:p>
     <w:p>
+      <w:pPr>
+        <w:jc w:val="center"/>
+      </w:pPr>
       <w:r>
         <w:t>Jl. Pegangsaan No.85 lamongan</w:t>
       </w:r>
     </w:p>
     <w:p>
+      <w:pPr>
+        <w:jc w:val="center"/>
+      </w:pPr>
       <w:r>
         <w:t xml:space="preserve">Telp : 58392572, email : </w:t>
       </w:r>
@@ -156,101 +196,112 @@
       </w:hyperlink>
     </w:p>
     <w:p>
+      <w:pPr>
+        <w:jc w:val="center"/>
+      </w:pPr>
+    </w:p>
+    <w:p>
+      <w:pPr>
+        <w:jc w:val="center"/>
+      </w:pPr>
+      <w:r>
+        <w:t>SURAT KETERANGAN KEMATIAN</w:t>
+      </w:r>
+    </w:p>
+    <w:p>
+      <w:pPr>
+        <w:jc w:val="center"/>
+      </w:pPr>
+    </w:p>
+    <w:p>
+      <w:r>
+        <w:t>Saya yang bertanda tangan dibawah ini :</w:t>
+      </w:r>
+    </w:p>
+    <w:p>
+      <w:r>
+        <w:t>Nama : dr. Haningrum Pratiwi Sp,Ot</w:t>
+      </w:r>
+    </w:p>
+    <w:p>
+      <w:r>
+        <w:t>Jabatan : Wakil Kepala Rumah Sakit</w:t>
+      </w:r>
+    </w:p>
+    <w:p/>
+    <w:p>
+      <w:r>
+        <w:t>Menerangkan bahwa saudara :</w:t>
+      </w:r>
+    </w:p>
+    <w:p>
+      <w:r>
+        <w:t>Nama Lengkap : Hadi Maryanto Sutomo</w:t>
+      </w:r>
+    </w:p>
+    <w:p>
+      <w:r>
+        <w:t>Nomor Identitas : 90134839994213</w:t>
+      </w:r>
+    </w:p>
+    <w:p>
+      <w:r>
+        <w:t>Jenis kelamin : Laki-laki</w:t>
+      </w:r>
+    </w:p>
+    <w:p>
+      <w:r>
+        <w:t>Tempat, tanggal lahir : Lamongan, 20 Juli 1967</w:t>
+      </w:r>
+    </w:p>
+    <w:p>
+      <w:r>
+        <w:t>Pada usia : 50 tahun</w:t>
+      </w:r>
+    </w:p>
+    <w:p>
+      <w:r>
+        <w:t>Status : Sudah menikah</w:t>
+      </w:r>
+    </w:p>
+    <w:p>
+      <w:r>
+        <w:t>Alamat : Jl.Mawardi No.15 Lamongan</w:t>
+      </w:r>
+    </w:p>
+    <w:p>
+      <w:r>
+        <w:t>Pada tanggal 10 Juni 2017 pukul 00.15 dikarenakan penyakit Kanker Hati yang sudah tidak bisa diatasi atau over syndrom cancer.</w:t>
+      </w:r>
+    </w:p>
+    <w:p>
+      <w:r>
+        <w:t>Demikian surat keterangan kematian ini kami buat dengan data dan informasi yang sebenarnya agardapat digunakan sesuai fungsinya.</w:t>
+      </w:r>
+    </w:p>
+    <w:p/>
+    <w:p>
+      <w:r>
+        <w:t>Lamogan, 18 Juni 2017</w:t>
+      </w:r>
+    </w:p>
+    <w:p>
+      <w:r>
+        <w:t>Mengetahui,</w:t>
+      </w:r>
+    </w:p>
+    <w:p>
+      <w:r>
+        <w:t>Kepala Rumah Sakit</w:t>
+      </w:r>
+    </w:p>
+    <w:p/>
+    <w:p>
+      <w:r>
+        <w:t>dr. Haningrum Pratiwi Sp,Ot</w:t>
+      </w:r>
       <w:bookmarkStart w:id="0" w:name="_GoBack"/>
       <w:bookmarkEnd w:id="0"/>
-    </w:p>
-    <w:p>
-      <w:r>
-        <w:t>SURAT KETERANGAN KEMATIAN</w:t>
-      </w:r>
-    </w:p>
-    <w:p>
-      <w:r>
-        <w:t>Saya yang bertanda tangan dibawah ini :</w:t>
-      </w:r>
-    </w:p>
-    <w:p>
-      <w:r>
-        <w:t>Nama : dr. Haningrum Pratiwi Sp,Ot</w:t>
-      </w:r>
-    </w:p>
-    <w:p>
-      <w:r>
-        <w:t>Jabatan : Wakil Kepala Rumah Sakit</w:t>
-      </w:r>
-    </w:p>
-    <w:p/>
-    <w:p>
-      <w:r>
-        <w:t>Menerangkan bahwa saudara :</w:t>
-      </w:r>
-    </w:p>
-    <w:p>
-      <w:r>
-        <w:t>Nama Lengkap : Hadi Maryanto Sutomo</w:t>
-      </w:r>
-    </w:p>
-    <w:p>
-      <w:r>
-        <w:t>Nomor Identitas : 90134839994213</w:t>
-      </w:r>
-    </w:p>
-    <w:p>
-      <w:r>
-        <w:t>Jenis kelamin : Laki-laki</w:t>
-      </w:r>
-    </w:p>
-    <w:p>
-      <w:r>
-        <w:t>Tempat, tanggal lahir : Lamongan, 20 Juli 1967</w:t>
-      </w:r>
-    </w:p>
-    <w:p>
-      <w:r>
-        <w:t>Pada usia : 50 tahun</w:t>
-      </w:r>
-    </w:p>
-    <w:p>
-      <w:r>
-        <w:t>Status : Sudah menikah</w:t>
-      </w:r>
-    </w:p>
-    <w:p>
-      <w:r>
-        <w:t>Alamat : Jl.Mawardi No.15 Lamongan</w:t>
-      </w:r>
-    </w:p>
-    <w:p>
-      <w:r>
-        <w:t>Pada tanggal 10 Juni 2017 pukul 00.15 dikarenakan penyakit Kanker Hati yang sudah tidak bisa diatasi atau over syndrom cancer.</w:t>
-      </w:r>
-    </w:p>
-    <w:p>
-      <w:r>
-        <w:t>Demikian surat keterangan kematian ini kami buat dengan data dan informasi yang sebenarnya agardapat digunakan sesuai fungsinya.</w:t>
-      </w:r>
-    </w:p>
-    <w:p/>
-    <w:p>
-      <w:r>
-        <w:t>Lamogan, 18 Juni 2017</w:t>
-      </w:r>
-    </w:p>
-    <w:p>
-      <w:r>
-        <w:t>Mengetahui,</w:t>
-      </w:r>
-    </w:p>
-    <w:p>
-      <w:r>
-        <w:t>Kepala Rumah Sakit</w:t>
-      </w:r>
-    </w:p>
-    <w:p/>
-    <w:p>
-      <w:r>
-        <w:t>dr. Haningrum Pratiwi Sp,Ot</w:t>
-      </w:r>
     </w:p>
     <w:sectPr>
       <w:pgSz w:w="11906" w:h="16838"/>
